--- a/Daftar Isi.docx
+++ b/Daftar Isi.docx
@@ -54,7 +54,7 @@
               <w:tabs>
                 <w:tab w:val="left" w:leader="dot" w:pos="8385"/>
               </w:tabs>
-              <w:spacing w:line="480" w:lineRule="auto"/>
+              <w:spacing w:line="360" w:lineRule="auto"/>
               <w:rPr>
                 <w:rFonts w:ascii="Arial" w:hAnsi="Arial" w:cs="Arial"/>
               </w:rPr>
@@ -68,7 +68,7 @@
           </w:tcPr>
           <w:p>
             <w:pPr>
-              <w:spacing w:line="480" w:lineRule="auto"/>
+              <w:spacing w:line="360" w:lineRule="auto"/>
               <w:rPr>
                 <w:rFonts w:ascii="Arial" w:hAnsi="Arial" w:cs="Arial"/>
                 <w:sz w:val="24"/>
@@ -85,6 +85,144 @@
               <w:t>Halaman</w:t>
             </w:r>
             <w:proofErr w:type="spellEnd"/>
+          </w:p>
+        </w:tc>
+      </w:tr>
+      <w:tr>
+        <w:tc>
+          <w:tcPr>
+            <w:tcW w:w="8500" w:type="dxa"/>
+            <w:gridSpan w:val="2"/>
+          </w:tcPr>
+          <w:p>
+            <w:pPr>
+              <w:tabs>
+                <w:tab w:val="left" w:leader="dot" w:pos="8252"/>
+              </w:tabs>
+              <w:spacing w:line="360" w:lineRule="auto"/>
+              <w:rPr>
+                <w:rFonts w:ascii="Arial" w:hAnsi="Arial" w:cs="Arial"/>
+              </w:rPr>
+            </w:pPr>
+            <w:r>
+              <w:rPr>
+                <w:rFonts w:ascii="Arial" w:hAnsi="Arial" w:cs="Arial"/>
+              </w:rPr>
+              <w:t>HALAMAN JUDUL</w:t>
+            </w:r>
+            <w:r>
+              <w:rPr>
+                <w:rFonts w:ascii="Arial" w:hAnsi="Arial" w:cs="Arial"/>
+              </w:rPr>
+              <w:tab/>
+            </w:r>
+          </w:p>
+        </w:tc>
+        <w:tc>
+          <w:tcPr>
+            <w:tcW w:w="752" w:type="dxa"/>
+          </w:tcPr>
+          <w:p>
+            <w:pPr>
+              <w:spacing w:line="360" w:lineRule="auto"/>
+              <w:rPr>
+                <w:rFonts w:ascii="Arial" w:hAnsi="Arial" w:cs="Arial"/>
+                <w:sz w:val="24"/>
+                <w:szCs w:val="24"/>
+              </w:rPr>
+            </w:pPr>
+          </w:p>
+        </w:tc>
+      </w:tr>
+      <w:tr>
+        <w:tc>
+          <w:tcPr>
+            <w:tcW w:w="8500" w:type="dxa"/>
+            <w:gridSpan w:val="2"/>
+          </w:tcPr>
+          <w:p>
+            <w:pPr>
+              <w:tabs>
+                <w:tab w:val="left" w:leader="dot" w:pos="8252"/>
+              </w:tabs>
+              <w:spacing w:line="360" w:lineRule="auto"/>
+              <w:rPr>
+                <w:rFonts w:ascii="Arial" w:hAnsi="Arial" w:cs="Arial"/>
+              </w:rPr>
+            </w:pPr>
+            <w:r>
+              <w:rPr>
+                <w:rFonts w:ascii="Arial" w:hAnsi="Arial" w:cs="Arial"/>
+              </w:rPr>
+              <w:t>LEMBAR PENGESAHAN PROPOSAL SKRIPS</w:t>
+            </w:r>
+            <w:r>
+              <w:rPr>
+                <w:rFonts w:ascii="Arial" w:hAnsi="Arial" w:cs="Arial"/>
+              </w:rPr>
+              <w:tab/>
+            </w:r>
+          </w:p>
+        </w:tc>
+        <w:tc>
+          <w:tcPr>
+            <w:tcW w:w="752" w:type="dxa"/>
+          </w:tcPr>
+          <w:p>
+            <w:pPr>
+              <w:spacing w:line="360" w:lineRule="auto"/>
+              <w:rPr>
+                <w:rFonts w:ascii="Arial" w:hAnsi="Arial" w:cs="Arial"/>
+                <w:sz w:val="24"/>
+                <w:szCs w:val="24"/>
+              </w:rPr>
+            </w:pPr>
+          </w:p>
+        </w:tc>
+      </w:tr>
+      <w:tr>
+        <w:tc>
+          <w:tcPr>
+            <w:tcW w:w="8500" w:type="dxa"/>
+            <w:gridSpan w:val="2"/>
+          </w:tcPr>
+          <w:p>
+            <w:pPr>
+              <w:tabs>
+                <w:tab w:val="left" w:leader="dot" w:pos="8252"/>
+              </w:tabs>
+              <w:spacing w:line="360" w:lineRule="auto"/>
+              <w:rPr>
+                <w:rFonts w:ascii="Arial" w:hAnsi="Arial" w:cs="Arial"/>
+              </w:rPr>
+            </w:pPr>
+            <w:r>
+              <w:rPr>
+                <w:rFonts w:ascii="Arial" w:hAnsi="Arial" w:cs="Arial"/>
+              </w:rPr>
+              <w:t>DAFTAR ISI</w:t>
+            </w:r>
+            <w:r>
+              <w:rPr>
+                <w:rFonts w:ascii="Arial" w:hAnsi="Arial" w:cs="Arial"/>
+              </w:rPr>
+              <w:tab/>
+            </w:r>
+          </w:p>
+        </w:tc>
+        <w:tc>
+          <w:tcPr>
+            <w:tcW w:w="752" w:type="dxa"/>
+          </w:tcPr>
+          <w:p>
+            <w:pPr>
+              <w:spacing w:line="360" w:lineRule="auto"/>
+              <w:rPr>
+                <w:rFonts w:ascii="Arial" w:hAnsi="Arial" w:cs="Arial"/>
+                <w:sz w:val="24"/>
+                <w:szCs w:val="24"/>
+              </w:rPr>
+            </w:pPr>
           </w:p>
         </w:tc>
       </w:tr>
@@ -108,7 +246,7 @@
               <w:rPr>
                 <w:rFonts w:ascii="Arial" w:hAnsi="Arial" w:cs="Arial"/>
               </w:rPr>
-              <w:t>HALAMAN JUDUL</w:t>
+              <w:t>DAFTAR GAMBAR</w:t>
             </w:r>
             <w:r>
               <w:rPr>
@@ -124,147 +262,7 @@
           </w:tcPr>
           <w:p>
             <w:pPr>
-              <w:spacing w:line="480" w:lineRule="auto"/>
-              <w:rPr>
-                <w:rFonts w:ascii="Arial" w:hAnsi="Arial" w:cs="Arial"/>
-                <w:sz w:val="24"/>
-                <w:szCs w:val="24"/>
-              </w:rPr>
-            </w:pPr>
-            <w:bookmarkStart w:id="0" w:name="_GoBack"/>
-            <w:bookmarkEnd w:id="0"/>
-          </w:p>
-        </w:tc>
-      </w:tr>
-      <w:tr>
-        <w:tc>
-          <w:tcPr>
-            <w:tcW w:w="8500" w:type="dxa"/>
-            <w:gridSpan w:val="2"/>
-          </w:tcPr>
-          <w:p>
-            <w:pPr>
-              <w:tabs>
-                <w:tab w:val="left" w:leader="dot" w:pos="8252"/>
-              </w:tabs>
-              <w:spacing w:line="480" w:lineRule="auto"/>
-              <w:rPr>
-                <w:rFonts w:ascii="Arial" w:hAnsi="Arial" w:cs="Arial"/>
-              </w:rPr>
-            </w:pPr>
-            <w:r>
-              <w:rPr>
-                <w:rFonts w:ascii="Arial" w:hAnsi="Arial" w:cs="Arial"/>
-              </w:rPr>
-              <w:t>LEMBAR PENGESAHAN PROPOSAL SKRIPS</w:t>
-            </w:r>
-            <w:r>
-              <w:rPr>
-                <w:rFonts w:ascii="Arial" w:hAnsi="Arial" w:cs="Arial"/>
-              </w:rPr>
-              <w:tab/>
-            </w:r>
-          </w:p>
-        </w:tc>
-        <w:tc>
-          <w:tcPr>
-            <w:tcW w:w="752" w:type="dxa"/>
-          </w:tcPr>
-          <w:p>
-            <w:pPr>
-              <w:spacing w:line="480" w:lineRule="auto"/>
-              <w:rPr>
-                <w:rFonts w:ascii="Arial" w:hAnsi="Arial" w:cs="Arial"/>
-                <w:sz w:val="24"/>
-                <w:szCs w:val="24"/>
-              </w:rPr>
-            </w:pPr>
-          </w:p>
-        </w:tc>
-      </w:tr>
-      <w:tr>
-        <w:tc>
-          <w:tcPr>
-            <w:tcW w:w="8500" w:type="dxa"/>
-            <w:gridSpan w:val="2"/>
-          </w:tcPr>
-          <w:p>
-            <w:pPr>
-              <w:tabs>
-                <w:tab w:val="left" w:leader="dot" w:pos="8252"/>
-              </w:tabs>
-              <w:spacing w:line="480" w:lineRule="auto"/>
-              <w:rPr>
-                <w:rFonts w:ascii="Arial" w:hAnsi="Arial" w:cs="Arial"/>
-              </w:rPr>
-            </w:pPr>
-            <w:r>
-              <w:rPr>
-                <w:rFonts w:ascii="Arial" w:hAnsi="Arial" w:cs="Arial"/>
-              </w:rPr>
-              <w:t>DAFTAR ISI</w:t>
-            </w:r>
-            <w:r>
-              <w:rPr>
-                <w:rFonts w:ascii="Arial" w:hAnsi="Arial" w:cs="Arial"/>
-              </w:rPr>
-              <w:tab/>
-            </w:r>
-          </w:p>
-        </w:tc>
-        <w:tc>
-          <w:tcPr>
-            <w:tcW w:w="752" w:type="dxa"/>
-          </w:tcPr>
-          <w:p>
-            <w:pPr>
-              <w:spacing w:line="480" w:lineRule="auto"/>
-              <w:rPr>
-                <w:rFonts w:ascii="Arial" w:hAnsi="Arial" w:cs="Arial"/>
-                <w:sz w:val="24"/>
-                <w:szCs w:val="24"/>
-              </w:rPr>
-            </w:pPr>
-          </w:p>
-        </w:tc>
-      </w:tr>
-      <w:tr>
-        <w:tc>
-          <w:tcPr>
-            <w:tcW w:w="8500" w:type="dxa"/>
-            <w:gridSpan w:val="2"/>
-          </w:tcPr>
-          <w:p>
-            <w:pPr>
-              <w:tabs>
-                <w:tab w:val="left" w:leader="dot" w:pos="8252"/>
-              </w:tabs>
-              <w:spacing w:line="480" w:lineRule="auto"/>
-              <w:rPr>
-                <w:rFonts w:ascii="Arial" w:hAnsi="Arial" w:cs="Arial"/>
-              </w:rPr>
-            </w:pPr>
-            <w:r>
-              <w:rPr>
-                <w:rFonts w:ascii="Arial" w:hAnsi="Arial" w:cs="Arial"/>
-              </w:rPr>
-              <w:t>DAFTAR GAMBAR</w:t>
-            </w:r>
-            <w:r>
-              <w:rPr>
-                <w:rFonts w:ascii="Arial" w:hAnsi="Arial" w:cs="Arial"/>
-              </w:rPr>
-              <w:tab/>
-            </w:r>
-          </w:p>
-        </w:tc>
-        <w:tc>
-          <w:tcPr>
-            <w:tcW w:w="752" w:type="dxa"/>
-          </w:tcPr>
-          <w:p>
-            <w:pPr>
-              <w:spacing w:line="480" w:lineRule="auto"/>
+              <w:spacing w:line="360" w:lineRule="auto"/>
               <w:rPr>
                 <w:rFonts w:ascii="Arial" w:hAnsi="Arial" w:cs="Arial"/>
                 <w:sz w:val="24"/>
@@ -290,7 +288,6 @@
               <w:tabs>
                 <w:tab w:val="left" w:leader="dot" w:pos="8252"/>
               </w:tabs>
-              <w:spacing w:line="480" w:lineRule="auto"/>
               <w:ind w:left="306" w:hanging="295"/>
               <w:rPr>
                 <w:rFonts w:ascii="Arial" w:hAnsi="Arial" w:cs="Arial"/>
@@ -316,7 +313,197 @@
           </w:tcPr>
           <w:p>
             <w:pPr>
-              <w:spacing w:line="480" w:lineRule="auto"/>
+              <w:spacing w:line="360" w:lineRule="auto"/>
+              <w:rPr>
+                <w:rFonts w:ascii="Arial" w:hAnsi="Arial" w:cs="Arial"/>
+                <w:sz w:val="24"/>
+                <w:szCs w:val="24"/>
+              </w:rPr>
+            </w:pPr>
+          </w:p>
+        </w:tc>
+      </w:tr>
+      <w:tr>
+        <w:tc>
+          <w:tcPr>
+            <w:tcW w:w="8500" w:type="dxa"/>
+            <w:gridSpan w:val="2"/>
+          </w:tcPr>
+          <w:p>
+            <w:pPr>
+              <w:pStyle w:val="DaftarParagraf"/>
+              <w:numPr>
+                <w:ilvl w:val="0"/>
+                <w:numId w:val="2"/>
+              </w:numPr>
+              <w:tabs>
+                <w:tab w:val="left" w:leader="dot" w:pos="8252"/>
+              </w:tabs>
+              <w:rPr>
+                <w:rFonts w:ascii="Arial" w:hAnsi="Arial" w:cs="Arial"/>
+              </w:rPr>
+            </w:pPr>
+            <w:proofErr w:type="spellStart"/>
+            <w:r>
+              <w:rPr>
+                <w:rFonts w:ascii="Arial" w:hAnsi="Arial" w:cs="Arial"/>
+              </w:rPr>
+              <w:t>Latar</w:t>
+            </w:r>
+            <w:proofErr w:type="spellEnd"/>
+            <w:r>
+              <w:rPr>
+                <w:rFonts w:ascii="Arial" w:hAnsi="Arial" w:cs="Arial"/>
+              </w:rPr>
+              <w:t xml:space="preserve"> </w:t>
+            </w:r>
+            <w:proofErr w:type="spellStart"/>
+            <w:r>
+              <w:rPr>
+                <w:rFonts w:ascii="Arial" w:hAnsi="Arial" w:cs="Arial"/>
+              </w:rPr>
+              <w:t>Belakang</w:t>
+            </w:r>
+            <w:proofErr w:type="spellEnd"/>
+            <w:r>
+              <w:rPr>
+                <w:rFonts w:ascii="Arial" w:hAnsi="Arial" w:cs="Arial"/>
+              </w:rPr>
+              <w:tab/>
+            </w:r>
+          </w:p>
+        </w:tc>
+        <w:tc>
+          <w:tcPr>
+            <w:tcW w:w="752" w:type="dxa"/>
+          </w:tcPr>
+          <w:p>
+            <w:pPr>
+              <w:spacing w:line="360" w:lineRule="auto"/>
+              <w:rPr>
+                <w:rFonts w:ascii="Arial" w:hAnsi="Arial" w:cs="Arial"/>
+                <w:sz w:val="24"/>
+                <w:szCs w:val="24"/>
+              </w:rPr>
+            </w:pPr>
+          </w:p>
+        </w:tc>
+      </w:tr>
+      <w:tr>
+        <w:tc>
+          <w:tcPr>
+            <w:tcW w:w="8500" w:type="dxa"/>
+            <w:gridSpan w:val="2"/>
+          </w:tcPr>
+          <w:p>
+            <w:pPr>
+              <w:pStyle w:val="DaftarParagraf"/>
+              <w:numPr>
+                <w:ilvl w:val="0"/>
+                <w:numId w:val="2"/>
+              </w:numPr>
+              <w:tabs>
+                <w:tab w:val="left" w:leader="dot" w:pos="8244"/>
+              </w:tabs>
+              <w:rPr>
+                <w:rFonts w:ascii="Arial" w:hAnsi="Arial" w:cs="Arial"/>
+              </w:rPr>
+            </w:pPr>
+            <w:proofErr w:type="spellStart"/>
+            <w:r>
+              <w:rPr>
+                <w:rFonts w:ascii="Arial" w:hAnsi="Arial" w:cs="Arial"/>
+              </w:rPr>
+              <w:t>Rumusan</w:t>
+            </w:r>
+            <w:proofErr w:type="spellEnd"/>
+            <w:r>
+              <w:rPr>
+                <w:rFonts w:ascii="Arial" w:hAnsi="Arial" w:cs="Arial"/>
+              </w:rPr>
+              <w:t xml:space="preserve"> </w:t>
+            </w:r>
+            <w:proofErr w:type="spellStart"/>
+            <w:r>
+              <w:rPr>
+                <w:rFonts w:ascii="Arial" w:hAnsi="Arial" w:cs="Arial"/>
+              </w:rPr>
+              <w:t>Masalah</w:t>
+            </w:r>
+            <w:proofErr w:type="spellEnd"/>
+            <w:r>
+              <w:rPr>
+                <w:rFonts w:ascii="Arial" w:hAnsi="Arial" w:cs="Arial"/>
+              </w:rPr>
+              <w:tab/>
+            </w:r>
+          </w:p>
+        </w:tc>
+        <w:tc>
+          <w:tcPr>
+            <w:tcW w:w="752" w:type="dxa"/>
+          </w:tcPr>
+          <w:p>
+            <w:pPr>
+              <w:spacing w:line="360" w:lineRule="auto"/>
+              <w:rPr>
+                <w:rFonts w:ascii="Arial" w:hAnsi="Arial" w:cs="Arial"/>
+                <w:sz w:val="24"/>
+                <w:szCs w:val="24"/>
+              </w:rPr>
+            </w:pPr>
+          </w:p>
+        </w:tc>
+      </w:tr>
+      <w:tr>
+        <w:tc>
+          <w:tcPr>
+            <w:tcW w:w="8500" w:type="dxa"/>
+            <w:gridSpan w:val="2"/>
+          </w:tcPr>
+          <w:p>
+            <w:pPr>
+              <w:pStyle w:val="DaftarParagraf"/>
+              <w:numPr>
+                <w:ilvl w:val="0"/>
+                <w:numId w:val="2"/>
+              </w:numPr>
+              <w:tabs>
+                <w:tab w:val="left" w:leader="dot" w:pos="8252"/>
+              </w:tabs>
+              <w:rPr>
+                <w:rFonts w:ascii="Arial" w:hAnsi="Arial" w:cs="Arial"/>
+              </w:rPr>
+            </w:pPr>
+            <w:r>
+              <w:rPr>
+                <w:rFonts w:ascii="Arial" w:hAnsi="Arial" w:cs="Arial"/>
+              </w:rPr>
+              <w:t xml:space="preserve">Batasan </w:t>
+            </w:r>
+            <w:proofErr w:type="spellStart"/>
+            <w:r>
+              <w:rPr>
+                <w:rFonts w:ascii="Arial" w:hAnsi="Arial" w:cs="Arial"/>
+              </w:rPr>
+              <w:t>Masalah</w:t>
+            </w:r>
+            <w:proofErr w:type="spellEnd"/>
+            <w:r>
+              <w:rPr>
+                <w:rFonts w:ascii="Arial" w:hAnsi="Arial" w:cs="Arial"/>
+              </w:rPr>
+              <w:tab/>
+            </w:r>
+          </w:p>
+        </w:tc>
+        <w:tc>
+          <w:tcPr>
+            <w:tcW w:w="752" w:type="dxa"/>
+          </w:tcPr>
+          <w:p>
+            <w:pPr>
+              <w:spacing w:line="360" w:lineRule="auto"/>
               <w:rPr>
                 <w:rFonts w:ascii="Arial" w:hAnsi="Arial" w:cs="Arial"/>
                 <w:sz w:val="24"/>
@@ -352,7 +539,7 @@
               <w:rPr>
                 <w:rFonts w:ascii="Arial" w:hAnsi="Arial" w:cs="Arial"/>
               </w:rPr>
-              <w:t>Latar</w:t>
+              <w:t>Tujuan</w:t>
             </w:r>
             <w:proofErr w:type="spellEnd"/>
             <w:r>
@@ -366,13 +553,27 @@
               <w:rPr>
                 <w:rFonts w:ascii="Arial" w:hAnsi="Arial" w:cs="Arial"/>
               </w:rPr>
-              <w:t>Belakang</w:t>
+              <w:t>Penelitian</w:t>
             </w:r>
             <w:proofErr w:type="spellEnd"/>
             <w:r>
               <w:rPr>
                 <w:rFonts w:ascii="Arial" w:hAnsi="Arial" w:cs="Arial"/>
               </w:rPr>
+              <w:t xml:space="preserve"> dan Hasil yang </w:t>
+            </w:r>
+            <w:proofErr w:type="spellStart"/>
+            <w:r>
+              <w:rPr>
+                <w:rFonts w:ascii="Arial" w:hAnsi="Arial" w:cs="Arial"/>
+              </w:rPr>
+              <w:t>Diharapkan</w:t>
+            </w:r>
+            <w:proofErr w:type="spellEnd"/>
+            <w:r>
+              <w:rPr>
+                <w:rFonts w:ascii="Arial" w:hAnsi="Arial" w:cs="Arial"/>
+              </w:rPr>
               <w:tab/>
             </w:r>
           </w:p>
@@ -383,214 +584,7 @@
           </w:tcPr>
           <w:p>
             <w:pPr>
-              <w:spacing w:line="480" w:lineRule="auto"/>
-              <w:rPr>
-                <w:rFonts w:ascii="Arial" w:hAnsi="Arial" w:cs="Arial"/>
-                <w:sz w:val="24"/>
-                <w:szCs w:val="24"/>
-              </w:rPr>
-            </w:pPr>
-          </w:p>
-        </w:tc>
-      </w:tr>
-      <w:tr>
-        <w:tc>
-          <w:tcPr>
-            <w:tcW w:w="8500" w:type="dxa"/>
-            <w:gridSpan w:val="2"/>
-          </w:tcPr>
-          <w:p>
-            <w:pPr>
-              <w:pStyle w:val="DaftarParagraf"/>
-              <w:numPr>
-                <w:ilvl w:val="0"/>
-                <w:numId w:val="2"/>
-              </w:numPr>
-              <w:tabs>
-                <w:tab w:val="left" w:leader="dot" w:pos="8244"/>
-              </w:tabs>
-              <w:spacing w:line="480" w:lineRule="auto"/>
-              <w:rPr>
-                <w:rFonts w:ascii="Arial" w:hAnsi="Arial" w:cs="Arial"/>
-              </w:rPr>
-            </w:pPr>
-            <w:proofErr w:type="spellStart"/>
-            <w:r>
-              <w:rPr>
-                <w:rFonts w:ascii="Arial" w:hAnsi="Arial" w:cs="Arial"/>
-              </w:rPr>
-              <w:t>Rumusan</w:t>
-            </w:r>
-            <w:proofErr w:type="spellEnd"/>
-            <w:r>
-              <w:rPr>
-                <w:rFonts w:ascii="Arial" w:hAnsi="Arial" w:cs="Arial"/>
-              </w:rPr>
-              <w:t xml:space="preserve"> </w:t>
-            </w:r>
-            <w:proofErr w:type="spellStart"/>
-            <w:r>
-              <w:rPr>
-                <w:rFonts w:ascii="Arial" w:hAnsi="Arial" w:cs="Arial"/>
-              </w:rPr>
-              <w:t>Masalah</w:t>
-            </w:r>
-            <w:proofErr w:type="spellEnd"/>
-            <w:r>
-              <w:rPr>
-                <w:rFonts w:ascii="Arial" w:hAnsi="Arial" w:cs="Arial"/>
-              </w:rPr>
-              <w:tab/>
-            </w:r>
-          </w:p>
-        </w:tc>
-        <w:tc>
-          <w:tcPr>
-            <w:tcW w:w="752" w:type="dxa"/>
-          </w:tcPr>
-          <w:p>
-            <w:pPr>
-              <w:spacing w:line="480" w:lineRule="auto"/>
-              <w:rPr>
-                <w:rFonts w:ascii="Arial" w:hAnsi="Arial" w:cs="Arial"/>
-                <w:sz w:val="24"/>
-                <w:szCs w:val="24"/>
-              </w:rPr>
-            </w:pPr>
-          </w:p>
-        </w:tc>
-      </w:tr>
-      <w:tr>
-        <w:tc>
-          <w:tcPr>
-            <w:tcW w:w="8500" w:type="dxa"/>
-            <w:gridSpan w:val="2"/>
-          </w:tcPr>
-          <w:p>
-            <w:pPr>
-              <w:pStyle w:val="DaftarParagraf"/>
-              <w:numPr>
-                <w:ilvl w:val="0"/>
-                <w:numId w:val="2"/>
-              </w:numPr>
-              <w:tabs>
-                <w:tab w:val="left" w:leader="dot" w:pos="8252"/>
-              </w:tabs>
-              <w:spacing w:line="480" w:lineRule="auto"/>
-              <w:rPr>
-                <w:rFonts w:ascii="Arial" w:hAnsi="Arial" w:cs="Arial"/>
-              </w:rPr>
-            </w:pPr>
-            <w:r>
-              <w:rPr>
-                <w:rFonts w:ascii="Arial" w:hAnsi="Arial" w:cs="Arial"/>
-              </w:rPr>
-              <w:t xml:space="preserve">Batasan </w:t>
-            </w:r>
-            <w:proofErr w:type="spellStart"/>
-            <w:r>
-              <w:rPr>
-                <w:rFonts w:ascii="Arial" w:hAnsi="Arial" w:cs="Arial"/>
-              </w:rPr>
-              <w:t>Masalah</w:t>
-            </w:r>
-            <w:proofErr w:type="spellEnd"/>
-            <w:r>
-              <w:rPr>
-                <w:rFonts w:ascii="Arial" w:hAnsi="Arial" w:cs="Arial"/>
-              </w:rPr>
-              <w:tab/>
-            </w:r>
-          </w:p>
-        </w:tc>
-        <w:tc>
-          <w:tcPr>
-            <w:tcW w:w="752" w:type="dxa"/>
-          </w:tcPr>
-          <w:p>
-            <w:pPr>
-              <w:spacing w:line="480" w:lineRule="auto"/>
-              <w:rPr>
-                <w:rFonts w:ascii="Arial" w:hAnsi="Arial" w:cs="Arial"/>
-                <w:sz w:val="24"/>
-                <w:szCs w:val="24"/>
-              </w:rPr>
-            </w:pPr>
-          </w:p>
-        </w:tc>
-      </w:tr>
-      <w:tr>
-        <w:tc>
-          <w:tcPr>
-            <w:tcW w:w="8500" w:type="dxa"/>
-            <w:gridSpan w:val="2"/>
-          </w:tcPr>
-          <w:p>
-            <w:pPr>
-              <w:pStyle w:val="DaftarParagraf"/>
-              <w:numPr>
-                <w:ilvl w:val="0"/>
-                <w:numId w:val="2"/>
-              </w:numPr>
-              <w:tabs>
-                <w:tab w:val="left" w:leader="dot" w:pos="8252"/>
-              </w:tabs>
-              <w:spacing w:line="480" w:lineRule="auto"/>
-              <w:rPr>
-                <w:rFonts w:ascii="Arial" w:hAnsi="Arial" w:cs="Arial"/>
-              </w:rPr>
-            </w:pPr>
-            <w:proofErr w:type="spellStart"/>
-            <w:r>
-              <w:rPr>
-                <w:rFonts w:ascii="Arial" w:hAnsi="Arial" w:cs="Arial"/>
-              </w:rPr>
-              <w:t>Tujuan</w:t>
-            </w:r>
-            <w:proofErr w:type="spellEnd"/>
-            <w:r>
-              <w:rPr>
-                <w:rFonts w:ascii="Arial" w:hAnsi="Arial" w:cs="Arial"/>
-              </w:rPr>
-              <w:t xml:space="preserve"> </w:t>
-            </w:r>
-            <w:proofErr w:type="spellStart"/>
-            <w:r>
-              <w:rPr>
-                <w:rFonts w:ascii="Arial" w:hAnsi="Arial" w:cs="Arial"/>
-              </w:rPr>
-              <w:t>Penelitian</w:t>
-            </w:r>
-            <w:proofErr w:type="spellEnd"/>
-            <w:r>
-              <w:rPr>
-                <w:rFonts w:ascii="Arial" w:hAnsi="Arial" w:cs="Arial"/>
-              </w:rPr>
-              <w:t xml:space="preserve"> dan Hasil yang </w:t>
-            </w:r>
-            <w:proofErr w:type="spellStart"/>
-            <w:r>
-              <w:rPr>
-                <w:rFonts w:ascii="Arial" w:hAnsi="Arial" w:cs="Arial"/>
-              </w:rPr>
-              <w:t>Diharapkan</w:t>
-            </w:r>
-            <w:proofErr w:type="spellEnd"/>
-            <w:r>
-              <w:rPr>
-                <w:rFonts w:ascii="Arial" w:hAnsi="Arial" w:cs="Arial"/>
-              </w:rPr>
-              <w:tab/>
-            </w:r>
-          </w:p>
-        </w:tc>
-        <w:tc>
-          <w:tcPr>
-            <w:tcW w:w="752" w:type="dxa"/>
-          </w:tcPr>
-          <w:p>
-            <w:pPr>
-              <w:spacing w:line="480" w:lineRule="auto"/>
+              <w:spacing w:line="360" w:lineRule="auto"/>
               <w:rPr>
                 <w:rFonts w:ascii="Arial" w:hAnsi="Arial" w:cs="Arial"/>
                 <w:sz w:val="24"/>
@@ -616,7 +610,6 @@
               <w:tabs>
                 <w:tab w:val="left" w:leader="dot" w:pos="8252"/>
               </w:tabs>
-              <w:spacing w:line="480" w:lineRule="auto"/>
               <w:ind w:left="306" w:hanging="295"/>
               <w:rPr>
                 <w:rFonts w:ascii="Arial" w:hAnsi="Arial" w:cs="Arial"/>
@@ -642,7 +635,73 @@
           </w:tcPr>
           <w:p>
             <w:pPr>
-              <w:spacing w:line="480" w:lineRule="auto"/>
+              <w:spacing w:line="360" w:lineRule="auto"/>
+              <w:rPr>
+                <w:rFonts w:ascii="Arial" w:hAnsi="Arial" w:cs="Arial"/>
+                <w:sz w:val="24"/>
+                <w:szCs w:val="24"/>
+              </w:rPr>
+            </w:pPr>
+          </w:p>
+        </w:tc>
+      </w:tr>
+      <w:tr>
+        <w:tc>
+          <w:tcPr>
+            <w:tcW w:w="8500" w:type="dxa"/>
+            <w:gridSpan w:val="2"/>
+          </w:tcPr>
+          <w:p>
+            <w:pPr>
+              <w:pStyle w:val="DaftarParagraf"/>
+              <w:numPr>
+                <w:ilvl w:val="0"/>
+                <w:numId w:val="3"/>
+              </w:numPr>
+              <w:tabs>
+                <w:tab w:val="left" w:leader="dot" w:pos="8252"/>
+              </w:tabs>
+              <w:rPr>
+                <w:rFonts w:ascii="Arial" w:hAnsi="Arial" w:cs="Arial"/>
+              </w:rPr>
+            </w:pPr>
+            <w:r>
+              <w:rPr>
+                <w:rFonts w:ascii="Arial" w:hAnsi="Arial" w:cs="Arial"/>
+              </w:rPr>
+              <w:t>P</w:t>
+            </w:r>
+            <w:bookmarkStart w:id="0" w:name="_GoBack"/>
+            <w:bookmarkEnd w:id="0"/>
+            <w:r>
+              <w:rPr>
+                <w:rFonts w:ascii="Arial" w:hAnsi="Arial" w:cs="Arial"/>
+              </w:rPr>
+              <w:t xml:space="preserve">eta Jalan </w:t>
+            </w:r>
+            <w:proofErr w:type="spellStart"/>
+            <w:r>
+              <w:rPr>
+                <w:rFonts w:ascii="Arial" w:hAnsi="Arial" w:cs="Arial"/>
+              </w:rPr>
+              <w:t>Penelitian</w:t>
+            </w:r>
+            <w:proofErr w:type="spellEnd"/>
+            <w:r>
+              <w:rPr>
+                <w:rFonts w:ascii="Arial" w:hAnsi="Arial" w:cs="Arial"/>
+              </w:rPr>
+              <w:tab/>
+            </w:r>
+          </w:p>
+        </w:tc>
+        <w:tc>
+          <w:tcPr>
+            <w:tcW w:w="752" w:type="dxa"/>
+          </w:tcPr>
+          <w:p>
+            <w:pPr>
+              <w:spacing w:line="360" w:lineRule="auto"/>
               <w:rPr>
                 <w:rFonts w:ascii="Arial" w:hAnsi="Arial" w:cs="Arial"/>
                 <w:sz w:val="24"/>
@@ -673,24 +732,32 @@
                 <w:rFonts w:ascii="Arial" w:hAnsi="Arial" w:cs="Arial"/>
               </w:rPr>
             </w:pPr>
-            <w:r>
-              <w:rPr>
-                <w:rFonts w:ascii="Arial" w:hAnsi="Arial" w:cs="Arial"/>
-              </w:rPr>
-              <w:t xml:space="preserve">Peta Jalan </w:t>
-            </w:r>
             <w:proofErr w:type="spellStart"/>
             <w:r>
               <w:rPr>
                 <w:rFonts w:ascii="Arial" w:hAnsi="Arial" w:cs="Arial"/>
               </w:rPr>
-              <w:t>Penelitian</w:t>
+              <w:t>Landasan</w:t>
             </w:r>
             <w:proofErr w:type="spellEnd"/>
             <w:r>
               <w:rPr>
                 <w:rFonts w:ascii="Arial" w:hAnsi="Arial" w:cs="Arial"/>
               </w:rPr>
+              <w:t xml:space="preserve"> </w:t>
+            </w:r>
+            <w:proofErr w:type="spellStart"/>
+            <w:r>
+              <w:rPr>
+                <w:rFonts w:ascii="Arial" w:hAnsi="Arial" w:cs="Arial"/>
+              </w:rPr>
+              <w:t>Teori</w:t>
+            </w:r>
+            <w:proofErr w:type="spellEnd"/>
+            <w:r>
+              <w:rPr>
+                <w:rFonts w:ascii="Arial" w:hAnsi="Arial" w:cs="Arial"/>
+              </w:rPr>
               <w:tab/>
             </w:r>
           </w:p>
@@ -701,74 +768,7 @@
           </w:tcPr>
           <w:p>
             <w:pPr>
-              <w:spacing w:line="480" w:lineRule="auto"/>
-              <w:rPr>
-                <w:rFonts w:ascii="Arial" w:hAnsi="Arial" w:cs="Arial"/>
-                <w:sz w:val="24"/>
-                <w:szCs w:val="24"/>
-              </w:rPr>
-            </w:pPr>
-          </w:p>
-        </w:tc>
-      </w:tr>
-      <w:tr>
-        <w:tc>
-          <w:tcPr>
-            <w:tcW w:w="8500" w:type="dxa"/>
-            <w:gridSpan w:val="2"/>
-          </w:tcPr>
-          <w:p>
-            <w:pPr>
-              <w:pStyle w:val="DaftarParagraf"/>
-              <w:numPr>
-                <w:ilvl w:val="0"/>
-                <w:numId w:val="3"/>
-              </w:numPr>
-              <w:tabs>
-                <w:tab w:val="left" w:leader="dot" w:pos="8252"/>
-              </w:tabs>
-              <w:spacing w:line="480" w:lineRule="auto"/>
-              <w:rPr>
-                <w:rFonts w:ascii="Arial" w:hAnsi="Arial" w:cs="Arial"/>
-              </w:rPr>
-            </w:pPr>
-            <w:proofErr w:type="spellStart"/>
-            <w:r>
-              <w:rPr>
-                <w:rFonts w:ascii="Arial" w:hAnsi="Arial" w:cs="Arial"/>
-              </w:rPr>
-              <w:t>Landasan</w:t>
-            </w:r>
-            <w:proofErr w:type="spellEnd"/>
-            <w:r>
-              <w:rPr>
-                <w:rFonts w:ascii="Arial" w:hAnsi="Arial" w:cs="Arial"/>
-              </w:rPr>
-              <w:t xml:space="preserve"> </w:t>
-            </w:r>
-            <w:proofErr w:type="spellStart"/>
-            <w:r>
-              <w:rPr>
-                <w:rFonts w:ascii="Arial" w:hAnsi="Arial" w:cs="Arial"/>
-              </w:rPr>
-              <w:t>Teori</w:t>
-            </w:r>
-            <w:proofErr w:type="spellEnd"/>
-            <w:r>
-              <w:rPr>
-                <w:rFonts w:ascii="Arial" w:hAnsi="Arial" w:cs="Arial"/>
-              </w:rPr>
-              <w:tab/>
-            </w:r>
-          </w:p>
-        </w:tc>
-        <w:tc>
-          <w:tcPr>
-            <w:tcW w:w="752" w:type="dxa"/>
-          </w:tcPr>
-          <w:p>
-            <w:pPr>
-              <w:spacing w:line="480" w:lineRule="auto"/>
+              <w:spacing w:line="360" w:lineRule="auto"/>
               <w:rPr>
                 <w:rFonts w:ascii="Arial" w:hAnsi="Arial" w:cs="Arial"/>
                 <w:sz w:val="24"/>
@@ -794,7 +794,6 @@
               <w:tabs>
                 <w:tab w:val="left" w:leader="dot" w:pos="8252"/>
               </w:tabs>
-              <w:spacing w:line="480" w:lineRule="auto"/>
               <w:ind w:left="306" w:hanging="295"/>
               <w:rPr>
                 <w:rFonts w:ascii="Arial" w:hAnsi="Arial" w:cs="Arial"/>
@@ -820,7 +819,197 @@
           </w:tcPr>
           <w:p>
             <w:pPr>
-              <w:spacing w:line="480" w:lineRule="auto"/>
+              <w:spacing w:line="360" w:lineRule="auto"/>
+              <w:rPr>
+                <w:rFonts w:ascii="Arial" w:hAnsi="Arial" w:cs="Arial"/>
+                <w:sz w:val="24"/>
+                <w:szCs w:val="24"/>
+              </w:rPr>
+            </w:pPr>
+          </w:p>
+        </w:tc>
+      </w:tr>
+      <w:tr>
+        <w:tc>
+          <w:tcPr>
+            <w:tcW w:w="8500" w:type="dxa"/>
+            <w:gridSpan w:val="2"/>
+          </w:tcPr>
+          <w:p>
+            <w:pPr>
+              <w:pStyle w:val="DaftarParagraf"/>
+              <w:numPr>
+                <w:ilvl w:val="0"/>
+                <w:numId w:val="4"/>
+              </w:numPr>
+              <w:tabs>
+                <w:tab w:val="left" w:leader="dot" w:pos="8252"/>
+              </w:tabs>
+              <w:rPr>
+                <w:rFonts w:ascii="Arial" w:hAnsi="Arial" w:cs="Arial"/>
+              </w:rPr>
+            </w:pPr>
+            <w:proofErr w:type="spellStart"/>
+            <w:r>
+              <w:rPr>
+                <w:rFonts w:ascii="Arial" w:hAnsi="Arial" w:cs="Arial"/>
+              </w:rPr>
+              <w:t>Tempat</w:t>
+            </w:r>
+            <w:proofErr w:type="spellEnd"/>
+            <w:r>
+              <w:rPr>
+                <w:rFonts w:ascii="Arial" w:hAnsi="Arial" w:cs="Arial"/>
+              </w:rPr>
+              <w:t xml:space="preserve"> dan Waktu</w:t>
+            </w:r>
+            <w:r>
+              <w:rPr>
+                <w:rFonts w:ascii="Arial" w:hAnsi="Arial" w:cs="Arial"/>
+              </w:rPr>
+              <w:tab/>
+            </w:r>
+          </w:p>
+        </w:tc>
+        <w:tc>
+          <w:tcPr>
+            <w:tcW w:w="752" w:type="dxa"/>
+          </w:tcPr>
+          <w:p>
+            <w:pPr>
+              <w:spacing w:line="360" w:lineRule="auto"/>
+              <w:rPr>
+                <w:rFonts w:ascii="Arial" w:hAnsi="Arial" w:cs="Arial"/>
+                <w:sz w:val="24"/>
+                <w:szCs w:val="24"/>
+              </w:rPr>
+            </w:pPr>
+          </w:p>
+        </w:tc>
+      </w:tr>
+      <w:tr>
+        <w:tc>
+          <w:tcPr>
+            <w:tcW w:w="8500" w:type="dxa"/>
+            <w:gridSpan w:val="2"/>
+          </w:tcPr>
+          <w:p>
+            <w:pPr>
+              <w:pStyle w:val="DaftarParagraf"/>
+              <w:numPr>
+                <w:ilvl w:val="0"/>
+                <w:numId w:val="4"/>
+              </w:numPr>
+              <w:tabs>
+                <w:tab w:val="left" w:leader="dot" w:pos="8252"/>
+              </w:tabs>
+              <w:rPr>
+                <w:rFonts w:ascii="Arial" w:hAnsi="Arial" w:cs="Arial"/>
+              </w:rPr>
+            </w:pPr>
+            <w:proofErr w:type="spellStart"/>
+            <w:r>
+              <w:rPr>
+                <w:rFonts w:ascii="Arial" w:hAnsi="Arial" w:cs="Arial"/>
+              </w:rPr>
+              <w:t>Alat</w:t>
+            </w:r>
+            <w:proofErr w:type="spellEnd"/>
+            <w:r>
+              <w:rPr>
+                <w:rFonts w:ascii="Arial" w:hAnsi="Arial" w:cs="Arial"/>
+              </w:rPr>
+              <w:t xml:space="preserve"> dan </w:t>
+            </w:r>
+            <w:proofErr w:type="spellStart"/>
+            <w:r>
+              <w:rPr>
+                <w:rFonts w:ascii="Arial" w:hAnsi="Arial" w:cs="Arial"/>
+              </w:rPr>
+              <w:t>Bahan</w:t>
+            </w:r>
+            <w:proofErr w:type="spellEnd"/>
+            <w:r>
+              <w:rPr>
+                <w:rFonts w:ascii="Arial" w:hAnsi="Arial" w:cs="Arial"/>
+              </w:rPr>
+              <w:tab/>
+            </w:r>
+          </w:p>
+        </w:tc>
+        <w:tc>
+          <w:tcPr>
+            <w:tcW w:w="752" w:type="dxa"/>
+          </w:tcPr>
+          <w:p>
+            <w:pPr>
+              <w:spacing w:line="360" w:lineRule="auto"/>
+              <w:rPr>
+                <w:rFonts w:ascii="Arial" w:hAnsi="Arial" w:cs="Arial"/>
+                <w:sz w:val="24"/>
+                <w:szCs w:val="24"/>
+              </w:rPr>
+            </w:pPr>
+          </w:p>
+        </w:tc>
+      </w:tr>
+      <w:tr>
+        <w:tc>
+          <w:tcPr>
+            <w:tcW w:w="8500" w:type="dxa"/>
+            <w:gridSpan w:val="2"/>
+          </w:tcPr>
+          <w:p>
+            <w:pPr>
+              <w:pStyle w:val="DaftarParagraf"/>
+              <w:numPr>
+                <w:ilvl w:val="0"/>
+                <w:numId w:val="4"/>
+              </w:numPr>
+              <w:tabs>
+                <w:tab w:val="left" w:leader="dot" w:pos="8252"/>
+              </w:tabs>
+              <w:rPr>
+                <w:rFonts w:ascii="Arial" w:hAnsi="Arial" w:cs="Arial"/>
+              </w:rPr>
+            </w:pPr>
+            <w:proofErr w:type="spellStart"/>
+            <w:r>
+              <w:rPr>
+                <w:rFonts w:ascii="Arial" w:hAnsi="Arial" w:cs="Arial"/>
+              </w:rPr>
+              <w:t>Prosedur</w:t>
+            </w:r>
+            <w:proofErr w:type="spellEnd"/>
+            <w:r>
+              <w:rPr>
+                <w:rFonts w:ascii="Arial" w:hAnsi="Arial" w:cs="Arial"/>
+              </w:rPr>
+              <w:t xml:space="preserve"> </w:t>
+            </w:r>
+            <w:proofErr w:type="spellStart"/>
+            <w:r>
+              <w:rPr>
+                <w:rFonts w:ascii="Arial" w:hAnsi="Arial" w:cs="Arial"/>
+              </w:rPr>
+              <w:t>Penelitian</w:t>
+            </w:r>
+            <w:proofErr w:type="spellEnd"/>
+            <w:r>
+              <w:rPr>
+                <w:rFonts w:ascii="Arial" w:hAnsi="Arial" w:cs="Arial"/>
+              </w:rPr>
+              <w:tab/>
+            </w:r>
+          </w:p>
+        </w:tc>
+        <w:tc>
+          <w:tcPr>
+            <w:tcW w:w="752" w:type="dxa"/>
+          </w:tcPr>
+          <w:p>
+            <w:pPr>
+              <w:spacing w:line="360" w:lineRule="auto"/>
               <w:rPr>
                 <w:rFonts w:ascii="Arial" w:hAnsi="Arial" w:cs="Arial"/>
                 <w:sz w:val="24"/>
@@ -856,15 +1045,23 @@
               <w:rPr>
                 <w:rFonts w:ascii="Arial" w:hAnsi="Arial" w:cs="Arial"/>
               </w:rPr>
-              <w:t>Tempat</w:t>
+              <w:t>Jadwal</w:t>
             </w:r>
             <w:proofErr w:type="spellEnd"/>
             <w:r>
               <w:rPr>
                 <w:rFonts w:ascii="Arial" w:hAnsi="Arial" w:cs="Arial"/>
               </w:rPr>
-              <w:t xml:space="preserve"> dan Waktu</w:t>
-            </w:r>
+              <w:t xml:space="preserve"> </w:t>
+            </w:r>
+            <w:proofErr w:type="spellStart"/>
+            <w:r>
+              <w:rPr>
+                <w:rFonts w:ascii="Arial" w:hAnsi="Arial" w:cs="Arial"/>
+              </w:rPr>
+              <w:t>Kegiatan</w:t>
+            </w:r>
+            <w:proofErr w:type="spellEnd"/>
             <w:r>
               <w:rPr>
                 <w:rFonts w:ascii="Arial" w:hAnsi="Arial" w:cs="Arial"/>
@@ -879,7 +1076,7 @@
           </w:tcPr>
           <w:p>
             <w:pPr>
-              <w:spacing w:line="480" w:lineRule="auto"/>
+              <w:spacing w:line="360" w:lineRule="auto"/>
               <w:rPr>
                 <w:rFonts w:ascii="Arial" w:hAnsi="Arial" w:cs="Arial"/>
                 <w:sz w:val="24"/>
@@ -897,46 +1094,16 @@
           </w:tcPr>
           <w:p>
             <w:pPr>
-              <w:pStyle w:val="DaftarParagraf"/>
-              <w:numPr>
-                <w:ilvl w:val="0"/>
-                <w:numId w:val="4"/>
-              </w:numPr>
-              <w:tabs>
-                <w:tab w:val="left" w:leader="dot" w:pos="8252"/>
-              </w:tabs>
-              <w:spacing w:line="480" w:lineRule="auto"/>
-              <w:rPr>
-                <w:rFonts w:ascii="Arial" w:hAnsi="Arial" w:cs="Arial"/>
-              </w:rPr>
-            </w:pPr>
-            <w:proofErr w:type="spellStart"/>
-            <w:r>
-              <w:rPr>
-                <w:rFonts w:ascii="Arial" w:hAnsi="Arial" w:cs="Arial"/>
-              </w:rPr>
-              <w:t>Alat</w:t>
-            </w:r>
-            <w:proofErr w:type="spellEnd"/>
-            <w:r>
-              <w:rPr>
-                <w:rFonts w:ascii="Arial" w:hAnsi="Arial" w:cs="Arial"/>
-              </w:rPr>
-              <w:t xml:space="preserve"> dan </w:t>
-            </w:r>
-            <w:proofErr w:type="spellStart"/>
-            <w:r>
-              <w:rPr>
-                <w:rFonts w:ascii="Arial" w:hAnsi="Arial" w:cs="Arial"/>
-              </w:rPr>
-              <w:t>Bahan</w:t>
-            </w:r>
-            <w:proofErr w:type="spellEnd"/>
-            <w:r>
-              <w:rPr>
-                <w:rFonts w:ascii="Arial" w:hAnsi="Arial" w:cs="Arial"/>
-              </w:rPr>
-              <w:tab/>
+              <w:spacing w:line="360" w:lineRule="auto"/>
+              <w:rPr>
+                <w:rFonts w:ascii="Arial" w:hAnsi="Arial" w:cs="Arial"/>
+              </w:rPr>
+            </w:pPr>
+            <w:r>
+              <w:rPr>
+                <w:rFonts w:ascii="Arial" w:hAnsi="Arial" w:cs="Arial"/>
+              </w:rPr>
+              <w:t>DAFTAR PUSTAKA</w:t>
             </w:r>
           </w:p>
         </w:tc>
@@ -946,178 +1113,7 @@
           </w:tcPr>
           <w:p>
             <w:pPr>
-              <w:spacing w:line="480" w:lineRule="auto"/>
-              <w:rPr>
-                <w:rFonts w:ascii="Arial" w:hAnsi="Arial" w:cs="Arial"/>
-                <w:sz w:val="24"/>
-                <w:szCs w:val="24"/>
-              </w:rPr>
-            </w:pPr>
-          </w:p>
-        </w:tc>
-      </w:tr>
-      <w:tr>
-        <w:tc>
-          <w:tcPr>
-            <w:tcW w:w="8500" w:type="dxa"/>
-            <w:gridSpan w:val="2"/>
-          </w:tcPr>
-          <w:p>
-            <w:pPr>
-              <w:pStyle w:val="DaftarParagraf"/>
-              <w:numPr>
-                <w:ilvl w:val="0"/>
-                <w:numId w:val="4"/>
-              </w:numPr>
-              <w:tabs>
-                <w:tab w:val="left" w:leader="dot" w:pos="8252"/>
-              </w:tabs>
-              <w:spacing w:line="480" w:lineRule="auto"/>
-              <w:rPr>
-                <w:rFonts w:ascii="Arial" w:hAnsi="Arial" w:cs="Arial"/>
-              </w:rPr>
-            </w:pPr>
-            <w:proofErr w:type="spellStart"/>
-            <w:r>
-              <w:rPr>
-                <w:rFonts w:ascii="Arial" w:hAnsi="Arial" w:cs="Arial"/>
-              </w:rPr>
-              <w:t>Prosedur</w:t>
-            </w:r>
-            <w:proofErr w:type="spellEnd"/>
-            <w:r>
-              <w:rPr>
-                <w:rFonts w:ascii="Arial" w:hAnsi="Arial" w:cs="Arial"/>
-              </w:rPr>
-              <w:t xml:space="preserve"> </w:t>
-            </w:r>
-            <w:proofErr w:type="spellStart"/>
-            <w:r>
-              <w:rPr>
-                <w:rFonts w:ascii="Arial" w:hAnsi="Arial" w:cs="Arial"/>
-              </w:rPr>
-              <w:t>Penelitian</w:t>
-            </w:r>
-            <w:proofErr w:type="spellEnd"/>
-            <w:r>
-              <w:rPr>
-                <w:rFonts w:ascii="Arial" w:hAnsi="Arial" w:cs="Arial"/>
-              </w:rPr>
-              <w:tab/>
-            </w:r>
-          </w:p>
-        </w:tc>
-        <w:tc>
-          <w:tcPr>
-            <w:tcW w:w="752" w:type="dxa"/>
-          </w:tcPr>
-          <w:p>
-            <w:pPr>
-              <w:spacing w:line="480" w:lineRule="auto"/>
-              <w:rPr>
-                <w:rFonts w:ascii="Arial" w:hAnsi="Arial" w:cs="Arial"/>
-                <w:sz w:val="24"/>
-                <w:szCs w:val="24"/>
-              </w:rPr>
-            </w:pPr>
-          </w:p>
-        </w:tc>
-      </w:tr>
-      <w:tr>
-        <w:tc>
-          <w:tcPr>
-            <w:tcW w:w="8500" w:type="dxa"/>
-            <w:gridSpan w:val="2"/>
-          </w:tcPr>
-          <w:p>
-            <w:pPr>
-              <w:pStyle w:val="DaftarParagraf"/>
-              <w:numPr>
-                <w:ilvl w:val="0"/>
-                <w:numId w:val="4"/>
-              </w:numPr>
-              <w:tabs>
-                <w:tab w:val="left" w:leader="dot" w:pos="8252"/>
-              </w:tabs>
-              <w:spacing w:line="480" w:lineRule="auto"/>
-              <w:rPr>
-                <w:rFonts w:ascii="Arial" w:hAnsi="Arial" w:cs="Arial"/>
-              </w:rPr>
-            </w:pPr>
-            <w:proofErr w:type="spellStart"/>
-            <w:r>
-              <w:rPr>
-                <w:rFonts w:ascii="Arial" w:hAnsi="Arial" w:cs="Arial"/>
-              </w:rPr>
-              <w:t>Jadwal</w:t>
-            </w:r>
-            <w:proofErr w:type="spellEnd"/>
-            <w:r>
-              <w:rPr>
-                <w:rFonts w:ascii="Arial" w:hAnsi="Arial" w:cs="Arial"/>
-              </w:rPr>
-              <w:t xml:space="preserve"> </w:t>
-            </w:r>
-            <w:proofErr w:type="spellStart"/>
-            <w:r>
-              <w:rPr>
-                <w:rFonts w:ascii="Arial" w:hAnsi="Arial" w:cs="Arial"/>
-              </w:rPr>
-              <w:t>Kegiatan</w:t>
-            </w:r>
-            <w:proofErr w:type="spellEnd"/>
-            <w:r>
-              <w:rPr>
-                <w:rFonts w:ascii="Arial" w:hAnsi="Arial" w:cs="Arial"/>
-              </w:rPr>
-              <w:tab/>
-            </w:r>
-          </w:p>
-        </w:tc>
-        <w:tc>
-          <w:tcPr>
-            <w:tcW w:w="752" w:type="dxa"/>
-          </w:tcPr>
-          <w:p>
-            <w:pPr>
-              <w:spacing w:line="480" w:lineRule="auto"/>
-              <w:rPr>
-                <w:rFonts w:ascii="Arial" w:hAnsi="Arial" w:cs="Arial"/>
-                <w:sz w:val="24"/>
-                <w:szCs w:val="24"/>
-              </w:rPr>
-            </w:pPr>
-          </w:p>
-        </w:tc>
-      </w:tr>
-      <w:tr>
-        <w:tc>
-          <w:tcPr>
-            <w:tcW w:w="8500" w:type="dxa"/>
-            <w:gridSpan w:val="2"/>
-          </w:tcPr>
-          <w:p>
-            <w:pPr>
-              <w:spacing w:line="480" w:lineRule="auto"/>
-              <w:rPr>
-                <w:rFonts w:ascii="Arial" w:hAnsi="Arial" w:cs="Arial"/>
-              </w:rPr>
-            </w:pPr>
-            <w:r>
-              <w:rPr>
-                <w:rFonts w:ascii="Arial" w:hAnsi="Arial" w:cs="Arial"/>
-              </w:rPr>
-              <w:t>DAFTAR PUSTAKA</w:t>
-            </w:r>
-          </w:p>
-        </w:tc>
-        <w:tc>
-          <w:tcPr>
-            <w:tcW w:w="752" w:type="dxa"/>
-          </w:tcPr>
-          <w:p>
-            <w:pPr>
-              <w:spacing w:line="480" w:lineRule="auto"/>
+              <w:spacing w:line="360" w:lineRule="auto"/>
               <w:rPr>
                 <w:rFonts w:ascii="Arial" w:hAnsi="Arial" w:cs="Arial"/>
                 <w:sz w:val="24"/>
@@ -1645,6 +1641,7 @@
     <w:lsdException w:name="HTML Sample" w:semiHidden="1" w:unhideWhenUsed="1"/>
     <w:lsdException w:name="HTML Typewriter" w:semiHidden="1" w:unhideWhenUsed="1"/>
     <w:lsdException w:name="HTML Variable" w:semiHidden="1" w:unhideWhenUsed="1"/>
+    <w:lsdException w:name="Normal Table" w:semiHidden="1" w:unhideWhenUsed="1"/>
     <w:lsdException w:name="annotation subject" w:semiHidden="1" w:unhideWhenUsed="1"/>
     <w:lsdException w:name="No List" w:semiHidden="1" w:unhideWhenUsed="1"/>
     <w:lsdException w:name="Outline List 1" w:semiHidden="1" w:unhideWhenUsed="1"/>
@@ -1691,8 +1688,10 @@
     <w:lsdException w:name="Table Subtle 2" w:semiHidden="1" w:unhideWhenUsed="1"/>
     <w:lsdException w:name="Table Web 1" w:semiHidden="1" w:unhideWhenUsed="1"/>
     <w:lsdException w:name="Table Web 2" w:semiHidden="1" w:unhideWhenUsed="1"/>
+    <w:lsdException w:name="Table Web 3" w:semiHidden="1" w:unhideWhenUsed="1"/>
     <w:lsdException w:name="Balloon Text" w:semiHidden="1" w:unhideWhenUsed="1"/>
     <w:lsdException w:name="Table Grid" w:uiPriority="39"/>
+    <w:lsdException w:name="Table Theme" w:semiHidden="1" w:unhideWhenUsed="1"/>
     <w:lsdException w:name="Placeholder Text" w:semiHidden="1"/>
     <w:lsdException w:name="No Spacing" w:uiPriority="1" w:qFormat="1"/>
     <w:lsdException w:name="Light Shading" w:uiPriority="60"/>
